--- a/Week 3/hw_3.docx
+++ b/Week 3/hw_3.docx
@@ -413,6 +413,14 @@
         </w:rPr>
         <w:t xml:space="preserve"> = . 4 X .3 = .12 </w:t>
       </w:r>
+      <w:r>
+        <w:rPr>
+          <w:rFonts w:cstheme="minorHAnsi"/>
+          <w:sz w:val="24"/>
+          <w:szCs w:val="20"/>
+        </w:rPr>
+        <w:t xml:space="preserve">     --- (1)</w:t>
+      </w:r>
     </w:p>
     <w:p>
       <w:pPr>
@@ -531,6 +539,14 @@
         </w:rPr>
         <w:t>P(F) = .3 X .4 + .6X .35 + .5 X .25 = .455</w:t>
       </w:r>
+      <w:r>
+        <w:rPr>
+          <w:rFonts w:cstheme="minorHAnsi"/>
+          <w:sz w:val="24"/>
+          <w:szCs w:val="24"/>
+        </w:rPr>
+        <w:t xml:space="preserve">   --- (2) </w:t>
+      </w:r>
     </w:p>
     <w:p>
       <w:pPr>
@@ -676,39 +692,320 @@
         </w:rPr>
         <w:t xml:space="preserve">             = .12/.455 </w:t>
       </w:r>
-    </w:p>
-    <w:p>
-      <w:pPr>
-        <w:autoSpaceDE w:val="0"/>
-        <w:autoSpaceDN w:val="0"/>
-        <w:adjustRightInd w:val="0"/>
-        <w:spacing w:after="0" w:line="240" w:lineRule="auto"/>
-        <w:rPr>
-          <w:rFonts w:cstheme="minorHAnsi"/>
-          <w:sz w:val="24"/>
-          <w:szCs w:val="24"/>
-        </w:rPr>
-      </w:pPr>
-    </w:p>
-    <w:p>
-      <w:pPr>
-        <w:autoSpaceDE w:val="0"/>
-        <w:autoSpaceDN w:val="0"/>
-        <w:adjustRightInd w:val="0"/>
-        <w:spacing w:after="0" w:line="240" w:lineRule="auto"/>
-        <w:rPr>
-          <w:rFonts w:cstheme="minorHAnsi"/>
-          <w:sz w:val="24"/>
-          <w:szCs w:val="24"/>
-        </w:rPr>
-      </w:pPr>
-      <w:r>
-        <w:rPr>
-          <w:rFonts w:cstheme="minorHAnsi"/>
-          <w:sz w:val="24"/>
-          <w:szCs w:val="24"/>
-        </w:rPr>
-        <w:t xml:space="preserve">            </w:t>
+      <w:r>
+        <w:rPr>
+          <w:rFonts w:cstheme="minorHAnsi"/>
+          <w:sz w:val="24"/>
+          <w:szCs w:val="24"/>
+        </w:rPr>
+        <w:t xml:space="preserve">                     from (1) and (2) </w:t>
+      </w:r>
+    </w:p>
+    <w:p>
+      <w:pPr>
+        <w:autoSpaceDE w:val="0"/>
+        <w:autoSpaceDN w:val="0"/>
+        <w:adjustRightInd w:val="0"/>
+        <w:spacing w:after="0" w:line="240" w:lineRule="auto"/>
+        <w:rPr>
+          <w:rFonts w:cstheme="minorHAnsi"/>
+          <w:sz w:val="24"/>
+          <w:szCs w:val="24"/>
+        </w:rPr>
+      </w:pPr>
+    </w:p>
+    <w:p>
+      <w:pPr>
+        <w:autoSpaceDE w:val="0"/>
+        <w:autoSpaceDN w:val="0"/>
+        <w:adjustRightInd w:val="0"/>
+        <w:spacing w:after="0" w:line="240" w:lineRule="auto"/>
+        <w:rPr>
+          <w:rFonts w:cstheme="minorHAnsi"/>
+          <w:sz w:val="24"/>
+          <w:szCs w:val="24"/>
+        </w:rPr>
+      </w:pPr>
+      <w:r>
+        <w:rPr>
+          <w:rFonts w:cstheme="minorHAnsi"/>
+          <w:sz w:val="24"/>
+          <w:szCs w:val="24"/>
+        </w:rPr>
+        <w:t>R(R/F ) = .26</w:t>
+      </w:r>
+    </w:p>
+    <w:p>
+      <w:pPr>
+        <w:autoSpaceDE w:val="0"/>
+        <w:autoSpaceDN w:val="0"/>
+        <w:adjustRightInd w:val="0"/>
+        <w:spacing w:after="0" w:line="240" w:lineRule="auto"/>
+        <w:rPr>
+          <w:rFonts w:cstheme="minorHAnsi"/>
+          <w:sz w:val="24"/>
+          <w:szCs w:val="24"/>
+        </w:rPr>
+      </w:pPr>
+    </w:p>
+    <w:p>
+      <w:pPr>
+        <w:autoSpaceDE w:val="0"/>
+        <w:autoSpaceDN w:val="0"/>
+        <w:adjustRightInd w:val="0"/>
+        <w:spacing w:after="0" w:line="240" w:lineRule="auto"/>
+        <w:rPr>
+          <w:rFonts w:cstheme="minorHAnsi"/>
+          <w:sz w:val="24"/>
+          <w:szCs w:val="24"/>
+        </w:rPr>
+      </w:pPr>
+    </w:p>
+    <w:p>
+      <w:pPr>
+        <w:spacing w:after="0" w:line="240" w:lineRule="auto"/>
+        <w:rPr>
+          <w:rFonts w:ascii="Times New Roman" w:eastAsia="Times New Roman" w:hAnsi="Times New Roman" w:cs="Times New Roman"/>
+          <w:sz w:val="24"/>
+          <w:szCs w:val="24"/>
+        </w:rPr>
+      </w:pPr>
+      <w:r>
+        <w:rPr>
+          <w:rFonts w:ascii="Arial" w:eastAsia="Times New Roman" w:hAnsi="Arial" w:cs="Arial"/>
+          <w:color w:val="000000"/>
+        </w:rPr>
+        <w:t>In a collection of toys, 1/2 are red, 1/2 are waterproof, and 1/3 are cool. 1/4 are red and waterproof. 1/6 are red and cool. 1/6 are waterproof and cool. 1/6 are neither red, waterproof, nor cool. Each toy has an equal chance of being selected. (a) Draw an area diagram to represent these events. (b) What is the probability of getting a red, waterproof, cool toy? (c) You pull out a toy at random and you observe only the color, noting that it is red. Conditional on just this info</w:t>
+      </w:r>
+    </w:p>
+    <w:p>
+      <w:pPr>
+        <w:spacing w:after="0" w:line="240" w:lineRule="auto"/>
+        <w:rPr>
+          <w:rFonts w:ascii="Times New Roman" w:eastAsia="Times New Roman" w:hAnsi="Times New Roman" w:cs="Times New Roman"/>
+          <w:sz w:val="24"/>
+          <w:szCs w:val="24"/>
+        </w:rPr>
+      </w:pPr>
+      <w:r>
+        <w:rPr>
+          <w:rFonts w:ascii="Arial" w:eastAsia="Times New Roman" w:hAnsi="Arial" w:cs="Arial"/>
+          <w:color w:val="000000"/>
+        </w:rPr>
+        <w:t>rmation, what is the probability that the toy is not cool? (d) Given that a randomly selected toy is red or waterproof, what is the probability that it is cool?</w:t>
+      </w:r>
+    </w:p>
+    <w:p>
+      <w:pPr>
+        <w:spacing w:after="240" w:line="240" w:lineRule="auto"/>
+        <w:rPr>
+          <w:rFonts w:ascii="Times New Roman" w:eastAsia="Times New Roman" w:hAnsi="Times New Roman" w:cs="Times New Roman"/>
+          <w:sz w:val="24"/>
+          <w:szCs w:val="24"/>
+        </w:rPr>
+      </w:pPr>
+      <w:r>
+        <w:rPr>
+          <w:rFonts w:ascii="Times New Roman" w:eastAsia="Times New Roman" w:hAnsi="Times New Roman" w:cs="Times New Roman"/>
+          <w:sz w:val="24"/>
+          <w:szCs w:val="24"/>
+        </w:rPr>
+        <w:br/>
+      </w:r>
+      <w:r>
+        <w:rPr>
+          <w:rFonts w:ascii="Times New Roman" w:eastAsia="Times New Roman" w:hAnsi="Times New Roman" w:cs="Times New Roman"/>
+          <w:sz w:val="24"/>
+          <w:szCs w:val="24"/>
+        </w:rPr>
+        <w:br/>
+      </w:r>
+    </w:p>
+    <w:p>
+      <w:pPr>
+        <w:spacing w:after="0" w:line="240" w:lineRule="auto"/>
+        <w:rPr>
+          <w:rFonts w:ascii="Times New Roman" w:eastAsia="Times New Roman" w:hAnsi="Times New Roman" w:cs="Times New Roman"/>
+          <w:sz w:val="24"/>
+          <w:szCs w:val="24"/>
+        </w:rPr>
+      </w:pPr>
+      <w:r>
+        <w:rPr>
+          <w:rFonts w:ascii="Arial" w:eastAsia="Times New Roman" w:hAnsi="Arial" w:cs="Arial"/>
+          <w:color w:val="000000"/>
+        </w:rPr>
+        <w:lastRenderedPageBreak/>
+        <w:t>Probability of red = P(R)</w:t>
+      </w:r>
+    </w:p>
+    <w:p>
+      <w:pPr>
+        <w:spacing w:after="0" w:line="240" w:lineRule="auto"/>
+        <w:rPr>
+          <w:rFonts w:ascii="Times New Roman" w:eastAsia="Times New Roman" w:hAnsi="Times New Roman" w:cs="Times New Roman"/>
+          <w:sz w:val="24"/>
+          <w:szCs w:val="24"/>
+        </w:rPr>
+      </w:pPr>
+      <w:r>
+        <w:rPr>
+          <w:rFonts w:ascii="Arial" w:eastAsia="Times New Roman" w:hAnsi="Arial" w:cs="Arial"/>
+          <w:color w:val="000000"/>
+        </w:rPr>
+        <w:t>Probability of Waterproof= P(W)</w:t>
+      </w:r>
+    </w:p>
+    <w:p>
+      <w:pPr>
+        <w:spacing w:after="0" w:line="240" w:lineRule="auto"/>
+        <w:rPr>
+          <w:rFonts w:ascii="Times New Roman" w:eastAsia="Times New Roman" w:hAnsi="Times New Roman" w:cs="Times New Roman"/>
+          <w:sz w:val="24"/>
+          <w:szCs w:val="24"/>
+        </w:rPr>
+      </w:pPr>
+      <w:r>
+        <w:rPr>
+          <w:rFonts w:ascii="Arial" w:eastAsia="Times New Roman" w:hAnsi="Arial" w:cs="Arial"/>
+          <w:color w:val="000000"/>
+        </w:rPr>
+        <w:t>Probability of cool= P(C)</w:t>
+      </w:r>
+    </w:p>
+    <w:p>
+      <w:pPr>
+        <w:spacing w:after="0" w:line="240" w:lineRule="auto"/>
+        <w:rPr>
+          <w:rFonts w:ascii="Times New Roman" w:eastAsia="Times New Roman" w:hAnsi="Times New Roman" w:cs="Times New Roman"/>
+          <w:sz w:val="24"/>
+          <w:szCs w:val="24"/>
+        </w:rPr>
+      </w:pPr>
+      <w:r>
+        <w:rPr>
+          <w:rFonts w:ascii="Arial" w:eastAsia="Times New Roman" w:hAnsi="Arial" w:cs="Arial"/>
+          <w:color w:val="000000"/>
+        </w:rPr>
+        <w:t>P( R U W U C) = 1-</w:t>
+      </w:r>
+      <w:r>
+        <w:rPr>
+          <w:rFonts w:ascii="Cambria Math" w:eastAsia="Times New Roman" w:hAnsi="Cambria Math" w:cs="Cambria Math"/>
+          <w:color w:val="000000"/>
+        </w:rPr>
+        <w:t>⅙</w:t>
+      </w:r>
+      <w:r>
+        <w:rPr>
+          <w:rFonts w:ascii="Arial" w:eastAsia="Times New Roman" w:hAnsi="Arial" w:cs="Arial"/>
+          <w:color w:val="000000"/>
+        </w:rPr>
+        <w:t xml:space="preserve"> = 0.833</w:t>
+      </w:r>
+    </w:p>
+    <w:p>
+      <w:pPr>
+        <w:spacing w:after="0" w:line="240" w:lineRule="auto"/>
+        <w:rPr>
+          <w:rFonts w:ascii="Times New Roman" w:eastAsia="Times New Roman" w:hAnsi="Times New Roman" w:cs="Times New Roman"/>
+          <w:sz w:val="24"/>
+          <w:szCs w:val="24"/>
+        </w:rPr>
+      </w:pPr>
+    </w:p>
+    <w:p>
+      <w:pPr>
+        <w:spacing w:after="0" w:line="240" w:lineRule="auto"/>
+        <w:rPr>
+          <w:rFonts w:ascii="Times New Roman" w:eastAsia="Times New Roman" w:hAnsi="Times New Roman" w:cs="Times New Roman"/>
+          <w:sz w:val="24"/>
+          <w:szCs w:val="24"/>
+        </w:rPr>
+      </w:pPr>
+      <w:r>
+        <w:rPr>
+          <w:rFonts w:ascii="Arial" w:eastAsia="Times New Roman" w:hAnsi="Arial" w:cs="Arial"/>
+          <w:color w:val="000000"/>
+        </w:rPr>
+        <w:t xml:space="preserve">P( R U W U C)  = P(R) +P(W ) P(C) - P( W U C) - P( R U W) - P( R U  C) + P( R W C) </w:t>
+      </w:r>
+    </w:p>
+    <w:p>
+      <w:pPr>
+        <w:spacing w:after="0" w:line="240" w:lineRule="auto"/>
+        <w:rPr>
+          <w:rFonts w:ascii="Times New Roman" w:eastAsia="Times New Roman" w:hAnsi="Times New Roman" w:cs="Times New Roman"/>
+          <w:sz w:val="24"/>
+          <w:szCs w:val="24"/>
+        </w:rPr>
+      </w:pPr>
+    </w:p>
+    <w:p>
+      <w:pPr>
+        <w:spacing w:after="0" w:line="240" w:lineRule="auto"/>
+        <w:rPr>
+          <w:rFonts w:ascii="Times New Roman" w:eastAsia="Times New Roman" w:hAnsi="Times New Roman" w:cs="Times New Roman"/>
+          <w:sz w:val="24"/>
+          <w:szCs w:val="24"/>
+        </w:rPr>
+      </w:pPr>
+      <w:r>
+        <w:rPr>
+          <w:rFonts w:ascii="Arial" w:eastAsia="Times New Roman" w:hAnsi="Arial" w:cs="Arial"/>
+          <w:color w:val="000000"/>
+        </w:rPr>
+        <w:t xml:space="preserve">1 - </w:t>
+      </w:r>
+      <w:r>
+        <w:rPr>
+          <w:rFonts w:ascii="Cambria Math" w:eastAsia="Times New Roman" w:hAnsi="Cambria Math" w:cs="Cambria Math"/>
+          <w:color w:val="000000"/>
+        </w:rPr>
+        <w:t>⅙</w:t>
+      </w:r>
+      <w:r>
+        <w:rPr>
+          <w:rFonts w:ascii="Arial" w:eastAsia="Times New Roman" w:hAnsi="Arial" w:cs="Arial"/>
+          <w:color w:val="000000"/>
+        </w:rPr>
+        <w:t xml:space="preserve"> = ½ + ½ + ⅓ - 1/6 - 1/4 - 1/6 +  P( R W C) </w:t>
+      </w:r>
+    </w:p>
+    <w:p>
+      <w:pPr>
+        <w:autoSpaceDE w:val="0"/>
+        <w:autoSpaceDN w:val="0"/>
+        <w:adjustRightInd w:val="0"/>
+        <w:spacing w:after="0" w:line="240" w:lineRule="auto"/>
+        <w:rPr>
+          <w:rFonts w:cstheme="minorHAnsi"/>
+          <w:sz w:val="24"/>
+          <w:szCs w:val="24"/>
+        </w:rPr>
+      </w:pPr>
+      <w:r>
+        <w:rPr>
+          <w:rFonts w:ascii="Times New Roman" w:eastAsia="Times New Roman" w:hAnsi="Times New Roman" w:cs="Times New Roman"/>
+          <w:sz w:val="24"/>
+          <w:szCs w:val="24"/>
+        </w:rPr>
+        <w:br/>
+      </w:r>
+      <w:r>
+        <w:rPr>
+          <w:rFonts w:ascii="Times New Roman" w:eastAsia="Times New Roman" w:hAnsi="Times New Roman" w:cs="Times New Roman"/>
+          <w:sz w:val="24"/>
+          <w:szCs w:val="24"/>
+        </w:rPr>
+        <w:br/>
+      </w:r>
+      <w:r>
+        <w:rPr>
+          <w:rFonts w:ascii="Arial" w:eastAsia="Times New Roman" w:hAnsi="Arial" w:cs="Arial"/>
+          <w:color w:val="000000"/>
+        </w:rPr>
+        <w:t>P( R W C)  = 0.083</w:t>
       </w:r>
     </w:p>
     <w:p>
@@ -1182,7 +1479,750 @@
           <w:sz w:val="24"/>
           <w:szCs w:val="24"/>
         </w:rPr>
-        <w:t xml:space="preserve"> = P(A)*P(B/A)  -- if P(B/A) ==1</w:t>
+        <w:t xml:space="preserve"> = P(A)*P(B/A)  </w:t>
+      </w:r>
+      <w:r>
+        <w:rPr>
+          <w:rFonts w:ascii="CMR12" w:hAnsi="CMR12" w:cs="CMR12"/>
+          <w:sz w:val="24"/>
+          <w:szCs w:val="24"/>
+        </w:rPr>
+        <w:t xml:space="preserve">         </w:t>
+      </w:r>
+      <w:r>
+        <w:rPr>
+          <w:rFonts w:ascii="CMR12" w:hAnsi="CMR12" w:cs="CMR12"/>
+          <w:sz w:val="24"/>
+          <w:szCs w:val="24"/>
+        </w:rPr>
+        <w:t>-- if P(B/A) ==1</w:t>
+      </w:r>
+    </w:p>
+    <w:p>
+      <w:pPr>
+        <w:autoSpaceDE w:val="0"/>
+        <w:autoSpaceDN w:val="0"/>
+        <w:adjustRightInd w:val="0"/>
+        <w:spacing w:after="0" w:line="240" w:lineRule="auto"/>
+        <w:rPr>
+          <w:rFonts w:ascii="CMR12" w:hAnsi="CMR12" w:cs="CMR12"/>
+          <w:sz w:val="24"/>
+          <w:szCs w:val="24"/>
+        </w:rPr>
+      </w:pPr>
+      <w:r>
+        <w:rPr>
+          <w:rFonts w:ascii="CMR12" w:hAnsi="CMR12" w:cs="CMR12"/>
+          <w:sz w:val="24"/>
+          <w:szCs w:val="24"/>
+        </w:rPr>
+        <w:t xml:space="preserve">Then maximum value for </w:t>
+      </w:r>
+      <w:r>
+        <w:rPr>
+          <w:rFonts w:ascii="CMMI12" w:hAnsi="CMMI12" w:cs="CMMI12"/>
+          <w:sz w:val="24"/>
+          <w:szCs w:val="24"/>
+        </w:rPr>
+        <w:t>P</w:t>
+      </w:r>
+      <w:r>
+        <w:rPr>
+          <w:rFonts w:ascii="CMR12" w:hAnsi="CMR12" w:cs="CMR12"/>
+          <w:sz w:val="24"/>
+          <w:szCs w:val="24"/>
+        </w:rPr>
+        <w:t>(</w:t>
+      </w:r>
+      <w:r>
+        <w:rPr>
+          <w:rFonts w:ascii="CMMI12" w:hAnsi="CMMI12" w:cs="CMMI12"/>
+          <w:sz w:val="24"/>
+          <w:szCs w:val="24"/>
+        </w:rPr>
+        <w:t xml:space="preserve">A </w:t>
+      </w:r>
+      <w:r>
+        <w:rPr>
+          <w:rFonts w:ascii="Arial Unicode MS" w:eastAsia="Arial Unicode MS" w:hAnsi="Arial Unicode MS" w:cs="Arial Unicode MS" w:hint="eastAsia"/>
+          <w:sz w:val="24"/>
+          <w:szCs w:val="24"/>
+        </w:rPr>
+        <w:t>⋂</w:t>
+      </w:r>
+      <w:r>
+        <w:rPr>
+          <w:rFonts w:ascii="Arial Unicode MS" w:eastAsia="Arial Unicode MS" w:hAnsi="Arial Unicode MS" w:cs="Arial Unicode MS"/>
+          <w:sz w:val="24"/>
+          <w:szCs w:val="24"/>
+        </w:rPr>
+        <w:t xml:space="preserve"> </w:t>
+      </w:r>
+      <w:r>
+        <w:rPr>
+          <w:rFonts w:ascii="CMMI12" w:hAnsi="CMMI12" w:cs="CMMI12"/>
+          <w:sz w:val="24"/>
+          <w:szCs w:val="24"/>
+        </w:rPr>
+        <w:t>B</w:t>
+      </w:r>
+      <w:r>
+        <w:rPr>
+          <w:rFonts w:ascii="CMR12" w:hAnsi="CMR12" w:cs="CMR12"/>
+          <w:sz w:val="24"/>
+          <w:szCs w:val="24"/>
+        </w:rPr>
+        <w:t>)</w:t>
+      </w:r>
+      <w:r>
+        <w:rPr>
+          <w:rFonts w:ascii="CMR12" w:hAnsi="CMR12" w:cs="CMR12"/>
+          <w:sz w:val="24"/>
+          <w:szCs w:val="24"/>
+        </w:rPr>
+        <w:t xml:space="preserve"> is ½</w:t>
+      </w:r>
+    </w:p>
+    <w:p>
+      <w:pPr>
+        <w:autoSpaceDE w:val="0"/>
+        <w:autoSpaceDN w:val="0"/>
+        <w:adjustRightInd w:val="0"/>
+        <w:spacing w:after="0" w:line="240" w:lineRule="auto"/>
+        <w:rPr>
+          <w:rFonts w:ascii="CMR12" w:hAnsi="CMR12" w:cs="CMR12"/>
+          <w:sz w:val="24"/>
+          <w:szCs w:val="24"/>
+        </w:rPr>
+      </w:pPr>
+    </w:p>
+    <w:p>
+      <w:pPr>
+        <w:autoSpaceDE w:val="0"/>
+        <w:autoSpaceDN w:val="0"/>
+        <w:adjustRightInd w:val="0"/>
+        <w:spacing w:after="0" w:line="240" w:lineRule="auto"/>
+        <w:rPr>
+          <w:rFonts w:ascii="CMR12" w:hAnsi="CMR12" w:cs="CMR12"/>
+          <w:sz w:val="24"/>
+          <w:szCs w:val="24"/>
+        </w:rPr>
+      </w:pPr>
+      <w:r>
+        <w:rPr>
+          <w:rFonts w:ascii="CMR12" w:hAnsi="CMR12" w:cs="CMR12"/>
+          <w:sz w:val="24"/>
+          <w:szCs w:val="24"/>
+        </w:rPr>
+        <w:t>The minimum value for</w:t>
+      </w:r>
+      <w:r>
+        <w:rPr>
+          <w:rFonts w:ascii="CMR12" w:hAnsi="CMR12" w:cs="CMR12"/>
+          <w:sz w:val="24"/>
+          <w:szCs w:val="24"/>
+        </w:rPr>
+        <w:t xml:space="preserve"> </w:t>
+      </w:r>
+      <w:r>
+        <w:rPr>
+          <w:rFonts w:ascii="CMMI12" w:hAnsi="CMMI12" w:cs="CMMI12"/>
+          <w:sz w:val="24"/>
+          <w:szCs w:val="24"/>
+        </w:rPr>
+        <w:t>P</w:t>
+      </w:r>
+      <w:r>
+        <w:rPr>
+          <w:rFonts w:ascii="CMR12" w:hAnsi="CMR12" w:cs="CMR12"/>
+          <w:sz w:val="24"/>
+          <w:szCs w:val="24"/>
+        </w:rPr>
+        <w:t>(</w:t>
+      </w:r>
+      <w:r>
+        <w:rPr>
+          <w:rFonts w:ascii="CMMI12" w:hAnsi="CMMI12" w:cs="CMMI12"/>
+          <w:sz w:val="24"/>
+          <w:szCs w:val="24"/>
+        </w:rPr>
+        <w:t xml:space="preserve">A </w:t>
+      </w:r>
+      <w:r>
+        <w:rPr>
+          <w:rFonts w:ascii="Arial Unicode MS" w:eastAsia="Arial Unicode MS" w:hAnsi="Arial Unicode MS" w:cs="Arial Unicode MS" w:hint="eastAsia"/>
+          <w:sz w:val="24"/>
+          <w:szCs w:val="24"/>
+        </w:rPr>
+        <w:t>⋂</w:t>
+      </w:r>
+      <w:r>
+        <w:rPr>
+          <w:rFonts w:ascii="Arial Unicode MS" w:eastAsia="Arial Unicode MS" w:hAnsi="Arial Unicode MS" w:cs="Arial Unicode MS"/>
+          <w:sz w:val="24"/>
+          <w:szCs w:val="24"/>
+        </w:rPr>
+        <w:t xml:space="preserve"> </w:t>
+      </w:r>
+      <w:r>
+        <w:rPr>
+          <w:rFonts w:ascii="CMMI12" w:hAnsi="CMMI12" w:cs="CMMI12"/>
+          <w:sz w:val="24"/>
+          <w:szCs w:val="24"/>
+        </w:rPr>
+        <w:t>B</w:t>
+      </w:r>
+      <w:r>
+        <w:rPr>
+          <w:rFonts w:ascii="CMR12" w:hAnsi="CMR12" w:cs="CMR12"/>
+          <w:sz w:val="24"/>
+          <w:szCs w:val="24"/>
+        </w:rPr>
+        <w:t>) is 0</w:t>
+      </w:r>
+    </w:p>
+    <w:p>
+      <w:pPr>
+        <w:autoSpaceDE w:val="0"/>
+        <w:autoSpaceDN w:val="0"/>
+        <w:adjustRightInd w:val="0"/>
+        <w:spacing w:after="0" w:line="240" w:lineRule="auto"/>
+        <w:rPr>
+          <w:rFonts w:ascii="CMR12" w:hAnsi="CMR12" w:cs="CMR12"/>
+          <w:sz w:val="24"/>
+          <w:szCs w:val="24"/>
+        </w:rPr>
+      </w:pPr>
+      <w:r>
+        <w:rPr>
+          <w:rFonts w:ascii="CMR12" w:hAnsi="CMR12" w:cs="CMR12"/>
+          <w:sz w:val="24"/>
+          <w:szCs w:val="24"/>
+        </w:rPr>
+        <w:t xml:space="preserve">That is because </w:t>
+      </w:r>
+      <w:r>
+        <w:rPr>
+          <w:rFonts w:ascii="CMMI12" w:hAnsi="CMMI12" w:cs="CMMI12"/>
+          <w:sz w:val="24"/>
+          <w:szCs w:val="24"/>
+        </w:rPr>
+        <w:t>P</w:t>
+      </w:r>
+      <w:r>
+        <w:rPr>
+          <w:rFonts w:ascii="CMR12" w:hAnsi="CMR12" w:cs="CMR12"/>
+          <w:sz w:val="24"/>
+          <w:szCs w:val="24"/>
+        </w:rPr>
+        <w:t>(</w:t>
+      </w:r>
+      <w:r>
+        <w:rPr>
+          <w:rFonts w:ascii="CMMI12" w:hAnsi="CMMI12" w:cs="CMMI12"/>
+          <w:sz w:val="24"/>
+          <w:szCs w:val="24"/>
+        </w:rPr>
+        <w:t xml:space="preserve">A </w:t>
+      </w:r>
+      <w:r>
+        <w:rPr>
+          <w:rFonts w:ascii="Arial Unicode MS" w:eastAsia="Arial Unicode MS" w:hAnsi="Arial Unicode MS" w:cs="Arial Unicode MS" w:hint="eastAsia"/>
+          <w:sz w:val="24"/>
+          <w:szCs w:val="24"/>
+        </w:rPr>
+        <w:t>⋂</w:t>
+      </w:r>
+      <w:r>
+        <w:rPr>
+          <w:rFonts w:ascii="Arial Unicode MS" w:eastAsia="Arial Unicode MS" w:hAnsi="Arial Unicode MS" w:cs="Arial Unicode MS"/>
+          <w:sz w:val="24"/>
+          <w:szCs w:val="24"/>
+        </w:rPr>
+        <w:t xml:space="preserve"> </w:t>
+      </w:r>
+      <w:r>
+        <w:rPr>
+          <w:rFonts w:ascii="CMMI12" w:hAnsi="CMMI12" w:cs="CMMI12"/>
+          <w:sz w:val="24"/>
+          <w:szCs w:val="24"/>
+        </w:rPr>
+        <w:t>B</w:t>
+      </w:r>
+      <w:r>
+        <w:rPr>
+          <w:rFonts w:ascii="CMR12" w:hAnsi="CMR12" w:cs="CMR12"/>
+          <w:sz w:val="24"/>
+          <w:szCs w:val="24"/>
+        </w:rPr>
+        <w:t>)</w:t>
+      </w:r>
+      <w:r>
+        <w:rPr>
+          <w:rFonts w:ascii="CMR12" w:hAnsi="CMR12" w:cs="CMR12"/>
+          <w:sz w:val="24"/>
+          <w:szCs w:val="24"/>
+        </w:rPr>
+        <w:t xml:space="preserve"> = P(A)*P(B/A)  -- if P(B/A) ==0</w:t>
+      </w:r>
+    </w:p>
+    <w:p>
+      <w:pPr>
+        <w:autoSpaceDE w:val="0"/>
+        <w:autoSpaceDN w:val="0"/>
+        <w:adjustRightInd w:val="0"/>
+        <w:spacing w:after="0" w:line="240" w:lineRule="auto"/>
+        <w:rPr>
+          <w:rFonts w:ascii="CMR12" w:hAnsi="CMR12" w:cs="CMR12"/>
+          <w:sz w:val="24"/>
+          <w:szCs w:val="24"/>
+        </w:rPr>
+      </w:pPr>
+      <w:r>
+        <w:rPr>
+          <w:rFonts w:ascii="CMR12" w:hAnsi="CMR12" w:cs="CMR12"/>
+          <w:sz w:val="24"/>
+          <w:szCs w:val="24"/>
+        </w:rPr>
+        <w:t xml:space="preserve">Then </w:t>
+      </w:r>
+      <w:r>
+        <w:rPr>
+          <w:rFonts w:ascii="CMR12" w:hAnsi="CMR12" w:cs="CMR12"/>
+          <w:sz w:val="24"/>
+          <w:szCs w:val="24"/>
+        </w:rPr>
+        <w:t>minimum</w:t>
+      </w:r>
+      <w:r>
+        <w:rPr>
+          <w:rFonts w:ascii="CMR12" w:hAnsi="CMR12" w:cs="CMR12"/>
+          <w:sz w:val="24"/>
+          <w:szCs w:val="24"/>
+        </w:rPr>
+        <w:t xml:space="preserve"> value for </w:t>
+      </w:r>
+      <w:r>
+        <w:rPr>
+          <w:rFonts w:ascii="CMMI12" w:hAnsi="CMMI12" w:cs="CMMI12"/>
+          <w:sz w:val="24"/>
+          <w:szCs w:val="24"/>
+        </w:rPr>
+        <w:t>P</w:t>
+      </w:r>
+      <w:r>
+        <w:rPr>
+          <w:rFonts w:ascii="CMR12" w:hAnsi="CMR12" w:cs="CMR12"/>
+          <w:sz w:val="24"/>
+          <w:szCs w:val="24"/>
+        </w:rPr>
+        <w:t>(</w:t>
+      </w:r>
+      <w:r>
+        <w:rPr>
+          <w:rFonts w:ascii="CMMI12" w:hAnsi="CMMI12" w:cs="CMMI12"/>
+          <w:sz w:val="24"/>
+          <w:szCs w:val="24"/>
+        </w:rPr>
+        <w:t xml:space="preserve">A </w:t>
+      </w:r>
+      <w:r>
+        <w:rPr>
+          <w:rFonts w:ascii="Arial Unicode MS" w:eastAsia="Arial Unicode MS" w:hAnsi="Arial Unicode MS" w:cs="Arial Unicode MS" w:hint="eastAsia"/>
+          <w:sz w:val="24"/>
+          <w:szCs w:val="24"/>
+        </w:rPr>
+        <w:t>⋂</w:t>
+      </w:r>
+      <w:r>
+        <w:rPr>
+          <w:rFonts w:ascii="Arial Unicode MS" w:eastAsia="Arial Unicode MS" w:hAnsi="Arial Unicode MS" w:cs="Arial Unicode MS"/>
+          <w:sz w:val="24"/>
+          <w:szCs w:val="24"/>
+        </w:rPr>
+        <w:t xml:space="preserve"> </w:t>
+      </w:r>
+      <w:r>
+        <w:rPr>
+          <w:rFonts w:ascii="CMMI12" w:hAnsi="CMMI12" w:cs="CMMI12"/>
+          <w:sz w:val="24"/>
+          <w:szCs w:val="24"/>
+        </w:rPr>
+        <w:t>B</w:t>
+      </w:r>
+      <w:r>
+        <w:rPr>
+          <w:rFonts w:ascii="CMR12" w:hAnsi="CMR12" w:cs="CMR12"/>
+          <w:sz w:val="24"/>
+          <w:szCs w:val="24"/>
+        </w:rPr>
+        <w:t xml:space="preserve">) is </w:t>
+      </w:r>
+      <w:r>
+        <w:rPr>
+          <w:rFonts w:ascii="CMR12" w:hAnsi="CMR12" w:cs="CMR12"/>
+          <w:sz w:val="24"/>
+          <w:szCs w:val="24"/>
+        </w:rPr>
+        <w:t>0</w:t>
+      </w:r>
+    </w:p>
+    <w:p>
+      <w:pPr>
+        <w:autoSpaceDE w:val="0"/>
+        <w:autoSpaceDN w:val="0"/>
+        <w:adjustRightInd w:val="0"/>
+        <w:spacing w:after="0" w:line="240" w:lineRule="auto"/>
+        <w:rPr>
+          <w:rFonts w:ascii="CMR12" w:hAnsi="CMR12" w:cs="CMR12"/>
+          <w:sz w:val="24"/>
+          <w:szCs w:val="24"/>
+        </w:rPr>
+      </w:pPr>
+    </w:p>
+    <w:p>
+      <w:pPr>
+        <w:autoSpaceDE w:val="0"/>
+        <w:autoSpaceDN w:val="0"/>
+        <w:adjustRightInd w:val="0"/>
+        <w:spacing w:after="0" w:line="240" w:lineRule="auto"/>
+        <w:rPr>
+          <w:rFonts w:ascii="CMR12" w:hAnsi="CMR12" w:cs="CMR12"/>
+          <w:sz w:val="24"/>
+          <w:szCs w:val="24"/>
+        </w:rPr>
+      </w:pPr>
+    </w:p>
+    <w:p>
+      <w:pPr>
+        <w:autoSpaceDE w:val="0"/>
+        <w:autoSpaceDN w:val="0"/>
+        <w:adjustRightInd w:val="0"/>
+        <w:spacing w:after="0" w:line="240" w:lineRule="auto"/>
+        <w:rPr>
+          <w:rFonts w:ascii="CMR12" w:hAnsi="CMR12" w:cs="CMR12"/>
+          <w:sz w:val="24"/>
+          <w:szCs w:val="24"/>
+        </w:rPr>
+      </w:pPr>
+      <w:r>
+        <w:rPr>
+          <w:rFonts w:ascii="CMR12" w:hAnsi="CMR12" w:cs="CMR12"/>
+          <w:sz w:val="24"/>
+          <w:szCs w:val="24"/>
+        </w:rPr>
+        <w:t xml:space="preserve">(b) What are the maximum and minimum possible values for </w:t>
+      </w:r>
+      <w:r>
+        <w:rPr>
+          <w:rFonts w:ascii="CMMI12" w:hAnsi="CMMI12" w:cs="CMMI12"/>
+          <w:sz w:val="24"/>
+          <w:szCs w:val="24"/>
+        </w:rPr>
+        <w:t>P</w:t>
+      </w:r>
+      <w:r>
+        <w:rPr>
+          <w:rFonts w:ascii="CMR12" w:hAnsi="CMR12" w:cs="CMR12"/>
+          <w:sz w:val="24"/>
+          <w:szCs w:val="24"/>
+        </w:rPr>
+        <w:t>(</w:t>
+      </w:r>
+      <w:r>
+        <w:rPr>
+          <w:rFonts w:ascii="CMMI12" w:hAnsi="CMMI12" w:cs="CMMI12"/>
+          <w:sz w:val="24"/>
+          <w:szCs w:val="24"/>
+        </w:rPr>
+        <w:t>A</w:t>
+      </w:r>
+      <w:r>
+        <w:rPr>
+          <w:rFonts w:ascii="CMMI12" w:hAnsi="CMMI12" w:cs="CMMI12"/>
+          <w:sz w:val="24"/>
+          <w:szCs w:val="24"/>
+        </w:rPr>
+        <w:t xml:space="preserve"> </w:t>
+      </w:r>
+      <w:r>
+        <w:rPr>
+          <w:rFonts w:ascii="CMSY10" w:hAnsi="CMSY10" w:cs="CMSY10"/>
+          <w:sz w:val="24"/>
+          <w:szCs w:val="24"/>
+        </w:rPr>
+        <w:t xml:space="preserve">| </w:t>
+      </w:r>
+      <w:r>
+        <w:rPr>
+          <w:rFonts w:ascii="CMMI12" w:hAnsi="CMMI12" w:cs="CMMI12"/>
+          <w:sz w:val="24"/>
+          <w:szCs w:val="24"/>
+        </w:rPr>
+        <w:t>B</w:t>
+      </w:r>
+      <w:r>
+        <w:rPr>
+          <w:rFonts w:ascii="CMR12" w:hAnsi="CMR12" w:cs="CMR12"/>
+          <w:sz w:val="24"/>
+          <w:szCs w:val="24"/>
+        </w:rPr>
+        <w:t>)?</w:t>
+      </w:r>
+    </w:p>
+    <w:p>
+      <w:pPr>
+        <w:autoSpaceDE w:val="0"/>
+        <w:autoSpaceDN w:val="0"/>
+        <w:adjustRightInd w:val="0"/>
+        <w:spacing w:after="0" w:line="240" w:lineRule="auto"/>
+        <w:rPr>
+          <w:rFonts w:ascii="CMR12" w:hAnsi="CMR12" w:cs="CMR12"/>
+          <w:sz w:val="24"/>
+          <w:szCs w:val="24"/>
+        </w:rPr>
+      </w:pPr>
+    </w:p>
+    <w:p>
+      <w:pPr>
+        <w:autoSpaceDE w:val="0"/>
+        <w:autoSpaceDN w:val="0"/>
+        <w:adjustRightInd w:val="0"/>
+        <w:spacing w:after="0" w:line="240" w:lineRule="auto"/>
+        <w:rPr>
+          <w:rFonts w:ascii="CMR12" w:hAnsi="CMR12" w:cs="CMR12"/>
+          <w:sz w:val="24"/>
+          <w:szCs w:val="24"/>
+        </w:rPr>
+      </w:pPr>
+      <w:r>
+        <w:rPr>
+          <w:rFonts w:ascii="CMR12" w:hAnsi="CMR12" w:cs="CMR12"/>
+          <w:sz w:val="24"/>
+          <w:szCs w:val="24"/>
+        </w:rPr>
+        <w:t>Since it is P(A|B) is conditional on B it can range anywhere between 0 and 1</w:t>
+      </w:r>
+    </w:p>
+    <w:p>
+      <w:pPr>
+        <w:autoSpaceDE w:val="0"/>
+        <w:autoSpaceDN w:val="0"/>
+        <w:adjustRightInd w:val="0"/>
+        <w:spacing w:after="0" w:line="240" w:lineRule="auto"/>
+        <w:rPr>
+          <w:rFonts w:ascii="CMR12" w:hAnsi="CMR12" w:cs="CMR12"/>
+          <w:sz w:val="24"/>
+          <w:szCs w:val="24"/>
+        </w:rPr>
+      </w:pPr>
+    </w:p>
+    <w:p>
+      <w:pPr>
+        <w:autoSpaceDE w:val="0"/>
+        <w:autoSpaceDN w:val="0"/>
+        <w:adjustRightInd w:val="0"/>
+        <w:spacing w:after="0" w:line="240" w:lineRule="auto"/>
+        <w:rPr>
+          <w:rFonts w:ascii="CMR12" w:hAnsi="CMR12" w:cs="CMR12"/>
+          <w:sz w:val="24"/>
+          <w:szCs w:val="24"/>
+        </w:rPr>
+      </w:pPr>
+    </w:p>
+    <w:p>
+      <w:pPr>
+        <w:autoSpaceDE w:val="0"/>
+        <w:autoSpaceDN w:val="0"/>
+        <w:adjustRightInd w:val="0"/>
+        <w:spacing w:after="0" w:line="240" w:lineRule="auto"/>
+        <w:rPr>
+          <w:rFonts w:ascii="CMR12" w:hAnsi="CMR12" w:cs="CMR12"/>
+          <w:sz w:val="24"/>
+          <w:szCs w:val="24"/>
+        </w:rPr>
+      </w:pPr>
+      <w:r>
+        <w:rPr>
+          <w:rFonts w:ascii="CMR12" w:hAnsi="CMR12" w:cs="CMR12"/>
+          <w:sz w:val="24"/>
+          <w:szCs w:val="24"/>
+        </w:rPr>
+        <w:t>For example consider there are two boxes red box with only red ball and green box with only green ball.</w:t>
+      </w:r>
+    </w:p>
+    <w:p>
+      <w:pPr>
+        <w:autoSpaceDE w:val="0"/>
+        <w:autoSpaceDN w:val="0"/>
+        <w:adjustRightInd w:val="0"/>
+        <w:spacing w:after="0" w:line="240" w:lineRule="auto"/>
+        <w:rPr>
+          <w:rFonts w:ascii="CMR12" w:hAnsi="CMR12" w:cs="CMR12"/>
+          <w:sz w:val="24"/>
+          <w:szCs w:val="24"/>
+        </w:rPr>
+      </w:pPr>
+    </w:p>
+    <w:p>
+      <w:pPr>
+        <w:autoSpaceDE w:val="0"/>
+        <w:autoSpaceDN w:val="0"/>
+        <w:adjustRightInd w:val="0"/>
+        <w:spacing w:after="0" w:line="240" w:lineRule="auto"/>
+        <w:rPr>
+          <w:rFonts w:ascii="CMR12" w:hAnsi="CMR12" w:cs="CMR12"/>
+          <w:sz w:val="24"/>
+          <w:szCs w:val="24"/>
+        </w:rPr>
+      </w:pPr>
+      <w:r>
+        <w:rPr>
+          <w:rFonts w:ascii="CMR12" w:hAnsi="CMR12" w:cs="CMR12"/>
+          <w:sz w:val="24"/>
+          <w:szCs w:val="24"/>
+        </w:rPr>
+        <w:t>Let R be event of picking a red ball</w:t>
+      </w:r>
+    </w:p>
+    <w:p>
+      <w:pPr>
+        <w:autoSpaceDE w:val="0"/>
+        <w:autoSpaceDN w:val="0"/>
+        <w:adjustRightInd w:val="0"/>
+        <w:spacing w:after="0" w:line="240" w:lineRule="auto"/>
+        <w:rPr>
+          <w:rFonts w:ascii="CMR12" w:hAnsi="CMR12" w:cs="CMR12"/>
+          <w:sz w:val="24"/>
+          <w:szCs w:val="24"/>
+        </w:rPr>
+      </w:pPr>
+      <w:r>
+        <w:rPr>
+          <w:rFonts w:ascii="CMR12" w:hAnsi="CMR12" w:cs="CMR12"/>
+          <w:sz w:val="24"/>
+          <w:szCs w:val="24"/>
+        </w:rPr>
+        <w:t xml:space="preserve">B be event of picking the red box </w:t>
+      </w:r>
+    </w:p>
+    <w:p>
+      <w:pPr>
+        <w:autoSpaceDE w:val="0"/>
+        <w:autoSpaceDN w:val="0"/>
+        <w:adjustRightInd w:val="0"/>
+        <w:spacing w:after="0" w:line="240" w:lineRule="auto"/>
+        <w:rPr>
+          <w:rFonts w:ascii="CMR12" w:hAnsi="CMR12" w:cs="CMR12"/>
+          <w:sz w:val="24"/>
+          <w:szCs w:val="24"/>
+        </w:rPr>
+      </w:pPr>
+      <w:r>
+        <w:rPr>
+          <w:rFonts w:ascii="CMR12" w:hAnsi="CMR12" w:cs="CMR12"/>
+          <w:sz w:val="24"/>
+          <w:szCs w:val="24"/>
+        </w:rPr>
+        <w:t xml:space="preserve">Similary </w:t>
+      </w:r>
+      <w:r>
+        <w:rPr>
+          <w:rFonts w:ascii="CMR12" w:hAnsi="CMR12" w:cs="CMR12"/>
+          <w:sz w:val="24"/>
+          <w:szCs w:val="24"/>
+        </w:rPr>
+        <w:t>G</w:t>
+      </w:r>
+      <w:r>
+        <w:rPr>
+          <w:rFonts w:ascii="CMR12" w:hAnsi="CMR12" w:cs="CMR12"/>
+          <w:sz w:val="24"/>
+          <w:szCs w:val="24"/>
+        </w:rPr>
+        <w:t xml:space="preserve"> be event of picking the </w:t>
+      </w:r>
+      <w:r>
+        <w:rPr>
+          <w:rFonts w:ascii="CMR12" w:hAnsi="CMR12" w:cs="CMR12"/>
+          <w:sz w:val="24"/>
+          <w:szCs w:val="24"/>
+        </w:rPr>
+        <w:t>green</w:t>
+      </w:r>
+      <w:r>
+        <w:rPr>
+          <w:rFonts w:ascii="CMR12" w:hAnsi="CMR12" w:cs="CMR12"/>
+          <w:sz w:val="24"/>
+          <w:szCs w:val="24"/>
+        </w:rPr>
+        <w:t xml:space="preserve"> box </w:t>
+      </w:r>
+    </w:p>
+    <w:p>
+      <w:pPr>
+        <w:autoSpaceDE w:val="0"/>
+        <w:autoSpaceDN w:val="0"/>
+        <w:adjustRightInd w:val="0"/>
+        <w:spacing w:after="0" w:line="240" w:lineRule="auto"/>
+        <w:rPr>
+          <w:rFonts w:ascii="CMR12" w:hAnsi="CMR12" w:cs="CMR12"/>
+          <w:sz w:val="24"/>
+          <w:szCs w:val="24"/>
+        </w:rPr>
+      </w:pPr>
+    </w:p>
+    <w:p>
+      <w:pPr>
+        <w:autoSpaceDE w:val="0"/>
+        <w:autoSpaceDN w:val="0"/>
+        <w:adjustRightInd w:val="0"/>
+        <w:spacing w:after="0" w:line="240" w:lineRule="auto"/>
+        <w:rPr>
+          <w:rFonts w:ascii="CMR12" w:hAnsi="CMR12" w:cs="CMR12"/>
+          <w:sz w:val="24"/>
+          <w:szCs w:val="24"/>
+        </w:rPr>
+      </w:pPr>
+      <w:r>
+        <w:rPr>
+          <w:rFonts w:ascii="CMR12" w:hAnsi="CMR12" w:cs="CMR12"/>
+          <w:sz w:val="24"/>
+          <w:szCs w:val="24"/>
+        </w:rPr>
+        <w:t>So if event B occurs, the R has probability of 1</w:t>
+      </w:r>
+      <w:r>
+        <w:rPr>
+          <w:rFonts w:ascii="CMR12" w:hAnsi="CMR12" w:cs="CMR12"/>
+          <w:sz w:val="24"/>
+          <w:szCs w:val="24"/>
+        </w:rPr>
+        <w:t xml:space="preserve"> .i.e P(R|B) = 1</w:t>
+      </w:r>
+      <w:r>
+        <w:rPr>
+          <w:rFonts w:ascii="CMR12" w:hAnsi="CMR12" w:cs="CMR12"/>
+          <w:sz w:val="24"/>
+          <w:szCs w:val="24"/>
+        </w:rPr>
+        <w:t>. Since all the balls</w:t>
+      </w:r>
+      <w:r>
+        <w:rPr>
+          <w:rFonts w:ascii="CMR12" w:hAnsi="CMR12" w:cs="CMR12"/>
+          <w:sz w:val="24"/>
+          <w:szCs w:val="24"/>
+        </w:rPr>
+        <w:t xml:space="preserve"> that can</w:t>
+      </w:r>
+      <w:r>
+        <w:rPr>
+          <w:rFonts w:ascii="CMR12" w:hAnsi="CMR12" w:cs="CMR12"/>
+          <w:sz w:val="24"/>
+          <w:szCs w:val="24"/>
+        </w:rPr>
+        <w:t xml:space="preserve"> be picked after the picking the red box are red in color </w:t>
       </w:r>
     </w:p>
     <w:p>
@@ -1204,493 +2244,21 @@
           <w:szCs w:val="24"/>
         </w:rPr>
         <w:lastRenderedPageBreak/>
-        <w:t xml:space="preserve">Then maximum value for </w:t>
-      </w:r>
-      <w:r>
-        <w:rPr>
-          <w:rFonts w:ascii="CMMI12" w:hAnsi="CMMI12" w:cs="CMMI12"/>
-          <w:sz w:val="24"/>
-          <w:szCs w:val="24"/>
-        </w:rPr>
-        <w:t>P</w:t>
-      </w:r>
-      <w:r>
-        <w:rPr>
-          <w:rFonts w:ascii="CMR12" w:hAnsi="CMR12" w:cs="CMR12"/>
-          <w:sz w:val="24"/>
-          <w:szCs w:val="24"/>
-        </w:rPr>
-        <w:t>(</w:t>
-      </w:r>
-      <w:r>
-        <w:rPr>
-          <w:rFonts w:ascii="CMMI12" w:hAnsi="CMMI12" w:cs="CMMI12"/>
-          <w:sz w:val="24"/>
-          <w:szCs w:val="24"/>
-        </w:rPr>
-        <w:t xml:space="preserve">A </w:t>
-      </w:r>
-      <w:r>
-        <w:rPr>
-          <w:rFonts w:ascii="Arial Unicode MS" w:eastAsia="Arial Unicode MS" w:hAnsi="Arial Unicode MS" w:cs="Arial Unicode MS" w:hint="eastAsia"/>
-          <w:sz w:val="24"/>
-          <w:szCs w:val="24"/>
-        </w:rPr>
-        <w:t>⋂</w:t>
-      </w:r>
-      <w:r>
-        <w:rPr>
-          <w:rFonts w:ascii="Arial Unicode MS" w:eastAsia="Arial Unicode MS" w:hAnsi="Arial Unicode MS" w:cs="Arial Unicode MS"/>
-          <w:sz w:val="24"/>
-          <w:szCs w:val="24"/>
-        </w:rPr>
-        <w:t xml:space="preserve"> </w:t>
-      </w:r>
-      <w:r>
-        <w:rPr>
-          <w:rFonts w:ascii="CMMI12" w:hAnsi="CMMI12" w:cs="CMMI12"/>
-          <w:sz w:val="24"/>
-          <w:szCs w:val="24"/>
-        </w:rPr>
-        <w:t>B</w:t>
-      </w:r>
-      <w:r>
-        <w:rPr>
-          <w:rFonts w:ascii="CMR12" w:hAnsi="CMR12" w:cs="CMR12"/>
-          <w:sz w:val="24"/>
-          <w:szCs w:val="24"/>
-        </w:rPr>
-        <w:t>)</w:t>
-      </w:r>
-      <w:r>
-        <w:rPr>
-          <w:rFonts w:ascii="CMR12" w:hAnsi="CMR12" w:cs="CMR12"/>
-          <w:sz w:val="24"/>
-          <w:szCs w:val="24"/>
-        </w:rPr>
-        <w:t xml:space="preserve"> is ½</w:t>
-      </w:r>
-    </w:p>
-    <w:p>
-      <w:pPr>
-        <w:autoSpaceDE w:val="0"/>
-        <w:autoSpaceDN w:val="0"/>
-        <w:adjustRightInd w:val="0"/>
-        <w:spacing w:after="0" w:line="240" w:lineRule="auto"/>
-        <w:rPr>
-          <w:rFonts w:ascii="CMR12" w:hAnsi="CMR12" w:cs="CMR12"/>
-          <w:sz w:val="24"/>
-          <w:szCs w:val="24"/>
-        </w:rPr>
-      </w:pPr>
-    </w:p>
-    <w:p>
-      <w:pPr>
-        <w:autoSpaceDE w:val="0"/>
-        <w:autoSpaceDN w:val="0"/>
-        <w:adjustRightInd w:val="0"/>
-        <w:spacing w:after="0" w:line="240" w:lineRule="auto"/>
-        <w:rPr>
-          <w:rFonts w:ascii="CMR12" w:hAnsi="CMR12" w:cs="CMR12"/>
-          <w:sz w:val="24"/>
-          <w:szCs w:val="24"/>
-        </w:rPr>
-      </w:pPr>
-      <w:r>
-        <w:rPr>
-          <w:rFonts w:ascii="CMR12" w:hAnsi="CMR12" w:cs="CMR12"/>
-          <w:sz w:val="24"/>
-          <w:szCs w:val="24"/>
-        </w:rPr>
-        <w:t>The minimum value for</w:t>
-      </w:r>
-      <w:r>
-        <w:rPr>
-          <w:rFonts w:ascii="CMR12" w:hAnsi="CMR12" w:cs="CMR12"/>
-          <w:sz w:val="24"/>
-          <w:szCs w:val="24"/>
-        </w:rPr>
-        <w:t xml:space="preserve"> </w:t>
-      </w:r>
-      <w:r>
-        <w:rPr>
-          <w:rFonts w:ascii="CMMI12" w:hAnsi="CMMI12" w:cs="CMMI12"/>
-          <w:sz w:val="24"/>
-          <w:szCs w:val="24"/>
-        </w:rPr>
-        <w:t>P</w:t>
-      </w:r>
-      <w:r>
-        <w:rPr>
-          <w:rFonts w:ascii="CMR12" w:hAnsi="CMR12" w:cs="CMR12"/>
-          <w:sz w:val="24"/>
-          <w:szCs w:val="24"/>
-        </w:rPr>
-        <w:t>(</w:t>
-      </w:r>
-      <w:r>
-        <w:rPr>
-          <w:rFonts w:ascii="CMMI12" w:hAnsi="CMMI12" w:cs="CMMI12"/>
-          <w:sz w:val="24"/>
-          <w:szCs w:val="24"/>
-        </w:rPr>
-        <w:t xml:space="preserve">A </w:t>
-      </w:r>
-      <w:r>
-        <w:rPr>
-          <w:rFonts w:ascii="Arial Unicode MS" w:eastAsia="Arial Unicode MS" w:hAnsi="Arial Unicode MS" w:cs="Arial Unicode MS" w:hint="eastAsia"/>
-          <w:sz w:val="24"/>
-          <w:szCs w:val="24"/>
-        </w:rPr>
-        <w:t>⋂</w:t>
-      </w:r>
-      <w:r>
-        <w:rPr>
-          <w:rFonts w:ascii="Arial Unicode MS" w:eastAsia="Arial Unicode MS" w:hAnsi="Arial Unicode MS" w:cs="Arial Unicode MS"/>
-          <w:sz w:val="24"/>
-          <w:szCs w:val="24"/>
-        </w:rPr>
-        <w:t xml:space="preserve"> </w:t>
-      </w:r>
-      <w:r>
-        <w:rPr>
-          <w:rFonts w:ascii="CMMI12" w:hAnsi="CMMI12" w:cs="CMMI12"/>
-          <w:sz w:val="24"/>
-          <w:szCs w:val="24"/>
-        </w:rPr>
-        <w:t>B</w:t>
-      </w:r>
-      <w:r>
-        <w:rPr>
-          <w:rFonts w:ascii="CMR12" w:hAnsi="CMR12" w:cs="CMR12"/>
-          <w:sz w:val="24"/>
-          <w:szCs w:val="24"/>
-        </w:rPr>
-        <w:t>) is 0</w:t>
-      </w:r>
-    </w:p>
-    <w:p>
-      <w:pPr>
-        <w:autoSpaceDE w:val="0"/>
-        <w:autoSpaceDN w:val="0"/>
-        <w:adjustRightInd w:val="0"/>
-        <w:spacing w:after="0" w:line="240" w:lineRule="auto"/>
-        <w:rPr>
-          <w:rFonts w:ascii="CMR12" w:hAnsi="CMR12" w:cs="CMR12"/>
-          <w:sz w:val="24"/>
-          <w:szCs w:val="24"/>
-        </w:rPr>
-      </w:pPr>
-      <w:r>
-        <w:rPr>
-          <w:rFonts w:ascii="CMR12" w:hAnsi="CMR12" w:cs="CMR12"/>
-          <w:sz w:val="24"/>
-          <w:szCs w:val="24"/>
-        </w:rPr>
-        <w:t xml:space="preserve">That is because </w:t>
-      </w:r>
-      <w:r>
-        <w:rPr>
-          <w:rFonts w:ascii="CMMI12" w:hAnsi="CMMI12" w:cs="CMMI12"/>
-          <w:sz w:val="24"/>
-          <w:szCs w:val="24"/>
-        </w:rPr>
-        <w:t>P</w:t>
-      </w:r>
-      <w:r>
-        <w:rPr>
-          <w:rFonts w:ascii="CMR12" w:hAnsi="CMR12" w:cs="CMR12"/>
-          <w:sz w:val="24"/>
-          <w:szCs w:val="24"/>
-        </w:rPr>
-        <w:t>(</w:t>
-      </w:r>
-      <w:r>
-        <w:rPr>
-          <w:rFonts w:ascii="CMMI12" w:hAnsi="CMMI12" w:cs="CMMI12"/>
-          <w:sz w:val="24"/>
-          <w:szCs w:val="24"/>
-        </w:rPr>
-        <w:t xml:space="preserve">A </w:t>
-      </w:r>
-      <w:r>
-        <w:rPr>
-          <w:rFonts w:ascii="Arial Unicode MS" w:eastAsia="Arial Unicode MS" w:hAnsi="Arial Unicode MS" w:cs="Arial Unicode MS" w:hint="eastAsia"/>
-          <w:sz w:val="24"/>
-          <w:szCs w:val="24"/>
-        </w:rPr>
-        <w:t>⋂</w:t>
-      </w:r>
-      <w:r>
-        <w:rPr>
-          <w:rFonts w:ascii="Arial Unicode MS" w:eastAsia="Arial Unicode MS" w:hAnsi="Arial Unicode MS" w:cs="Arial Unicode MS"/>
-          <w:sz w:val="24"/>
-          <w:szCs w:val="24"/>
-        </w:rPr>
-        <w:t xml:space="preserve"> </w:t>
-      </w:r>
-      <w:r>
-        <w:rPr>
-          <w:rFonts w:ascii="CMMI12" w:hAnsi="CMMI12" w:cs="CMMI12"/>
-          <w:sz w:val="24"/>
-          <w:szCs w:val="24"/>
-        </w:rPr>
-        <w:t>B</w:t>
-      </w:r>
-      <w:r>
-        <w:rPr>
-          <w:rFonts w:ascii="CMR12" w:hAnsi="CMR12" w:cs="CMR12"/>
-          <w:sz w:val="24"/>
-          <w:szCs w:val="24"/>
-        </w:rPr>
-        <w:t>)</w:t>
-      </w:r>
-      <w:r>
-        <w:rPr>
-          <w:rFonts w:ascii="CMR12" w:hAnsi="CMR12" w:cs="CMR12"/>
-          <w:sz w:val="24"/>
-          <w:szCs w:val="24"/>
-        </w:rPr>
-        <w:t xml:space="preserve"> = P(A)*P(B/A)  -- if P(B/A) ==0</w:t>
-      </w:r>
-    </w:p>
-    <w:p>
-      <w:pPr>
-        <w:autoSpaceDE w:val="0"/>
-        <w:autoSpaceDN w:val="0"/>
-        <w:adjustRightInd w:val="0"/>
-        <w:spacing w:after="0" w:line="240" w:lineRule="auto"/>
-        <w:rPr>
-          <w:rFonts w:ascii="CMR12" w:hAnsi="CMR12" w:cs="CMR12"/>
-          <w:sz w:val="24"/>
-          <w:szCs w:val="24"/>
-        </w:rPr>
-      </w:pPr>
-      <w:r>
-        <w:rPr>
-          <w:rFonts w:ascii="CMR12" w:hAnsi="CMR12" w:cs="CMR12"/>
-          <w:sz w:val="24"/>
-          <w:szCs w:val="24"/>
-        </w:rPr>
-        <w:t xml:space="preserve">Then </w:t>
-      </w:r>
-      <w:r>
-        <w:rPr>
-          <w:rFonts w:ascii="CMR12" w:hAnsi="CMR12" w:cs="CMR12"/>
-          <w:sz w:val="24"/>
-          <w:szCs w:val="24"/>
-        </w:rPr>
-        <w:t>minimum</w:t>
-      </w:r>
-      <w:r>
-        <w:rPr>
-          <w:rFonts w:ascii="CMR12" w:hAnsi="CMR12" w:cs="CMR12"/>
-          <w:sz w:val="24"/>
-          <w:szCs w:val="24"/>
-        </w:rPr>
-        <w:t xml:space="preserve"> value for </w:t>
-      </w:r>
-      <w:r>
-        <w:rPr>
-          <w:rFonts w:ascii="CMMI12" w:hAnsi="CMMI12" w:cs="CMMI12"/>
-          <w:sz w:val="24"/>
-          <w:szCs w:val="24"/>
-        </w:rPr>
-        <w:t>P</w:t>
-      </w:r>
-      <w:r>
-        <w:rPr>
-          <w:rFonts w:ascii="CMR12" w:hAnsi="CMR12" w:cs="CMR12"/>
-          <w:sz w:val="24"/>
-          <w:szCs w:val="24"/>
-        </w:rPr>
-        <w:t>(</w:t>
-      </w:r>
-      <w:r>
-        <w:rPr>
-          <w:rFonts w:ascii="CMMI12" w:hAnsi="CMMI12" w:cs="CMMI12"/>
-          <w:sz w:val="24"/>
-          <w:szCs w:val="24"/>
-        </w:rPr>
-        <w:t xml:space="preserve">A </w:t>
-      </w:r>
-      <w:r>
-        <w:rPr>
-          <w:rFonts w:ascii="Arial Unicode MS" w:eastAsia="Arial Unicode MS" w:hAnsi="Arial Unicode MS" w:cs="Arial Unicode MS" w:hint="eastAsia"/>
-          <w:sz w:val="24"/>
-          <w:szCs w:val="24"/>
-        </w:rPr>
-        <w:t>⋂</w:t>
-      </w:r>
-      <w:r>
-        <w:rPr>
-          <w:rFonts w:ascii="Arial Unicode MS" w:eastAsia="Arial Unicode MS" w:hAnsi="Arial Unicode MS" w:cs="Arial Unicode MS"/>
-          <w:sz w:val="24"/>
-          <w:szCs w:val="24"/>
-        </w:rPr>
-        <w:t xml:space="preserve"> </w:t>
-      </w:r>
-      <w:r>
-        <w:rPr>
-          <w:rFonts w:ascii="CMMI12" w:hAnsi="CMMI12" w:cs="CMMI12"/>
-          <w:sz w:val="24"/>
-          <w:szCs w:val="24"/>
-        </w:rPr>
-        <w:t>B</w:t>
-      </w:r>
-      <w:r>
-        <w:rPr>
-          <w:rFonts w:ascii="CMR12" w:hAnsi="CMR12" w:cs="CMR12"/>
-          <w:sz w:val="24"/>
-          <w:szCs w:val="24"/>
-        </w:rPr>
-        <w:t xml:space="preserve">) is </w:t>
-      </w:r>
-      <w:r>
-        <w:rPr>
-          <w:rFonts w:ascii="CMR12" w:hAnsi="CMR12" w:cs="CMR12"/>
-          <w:sz w:val="24"/>
-          <w:szCs w:val="24"/>
-        </w:rPr>
-        <w:t>-</w:t>
-      </w:r>
-    </w:p>
-    <w:p>
-      <w:pPr>
-        <w:autoSpaceDE w:val="0"/>
-        <w:autoSpaceDN w:val="0"/>
-        <w:adjustRightInd w:val="0"/>
-        <w:spacing w:after="0" w:line="240" w:lineRule="auto"/>
-        <w:rPr>
-          <w:rFonts w:ascii="CMR12" w:hAnsi="CMR12" w:cs="CMR12"/>
-          <w:sz w:val="24"/>
-          <w:szCs w:val="24"/>
-        </w:rPr>
-      </w:pPr>
-    </w:p>
-    <w:p>
-      <w:pPr>
-        <w:autoSpaceDE w:val="0"/>
-        <w:autoSpaceDN w:val="0"/>
-        <w:adjustRightInd w:val="0"/>
-        <w:spacing w:after="0" w:line="240" w:lineRule="auto"/>
-        <w:rPr>
-          <w:rFonts w:ascii="CMR12" w:hAnsi="CMR12" w:cs="CMR12"/>
-          <w:sz w:val="24"/>
-          <w:szCs w:val="24"/>
-        </w:rPr>
-      </w:pPr>
-    </w:p>
-    <w:p>
-      <w:pPr>
-        <w:autoSpaceDE w:val="0"/>
-        <w:autoSpaceDN w:val="0"/>
-        <w:adjustRightInd w:val="0"/>
-        <w:spacing w:after="0" w:line="240" w:lineRule="auto"/>
-        <w:rPr>
-          <w:rFonts w:ascii="CMR12" w:hAnsi="CMR12" w:cs="CMR12"/>
-          <w:sz w:val="24"/>
-          <w:szCs w:val="24"/>
-        </w:rPr>
-      </w:pPr>
-      <w:r>
-        <w:rPr>
-          <w:rFonts w:ascii="CMR12" w:hAnsi="CMR12" w:cs="CMR12"/>
-          <w:sz w:val="24"/>
-          <w:szCs w:val="24"/>
-        </w:rPr>
-        <w:t xml:space="preserve">(b) What are the maximum and minimum possible values for </w:t>
-      </w:r>
-      <w:r>
-        <w:rPr>
-          <w:rFonts w:ascii="CMMI12" w:hAnsi="CMMI12" w:cs="CMMI12"/>
-          <w:sz w:val="24"/>
-          <w:szCs w:val="24"/>
-        </w:rPr>
-        <w:t>P</w:t>
-      </w:r>
-      <w:r>
-        <w:rPr>
-          <w:rFonts w:ascii="CMR12" w:hAnsi="CMR12" w:cs="CMR12"/>
-          <w:sz w:val="24"/>
-          <w:szCs w:val="24"/>
-        </w:rPr>
-        <w:t>(</w:t>
-      </w:r>
-      <w:r>
-        <w:rPr>
-          <w:rFonts w:ascii="CMMI12" w:hAnsi="CMMI12" w:cs="CMMI12"/>
-          <w:sz w:val="24"/>
-          <w:szCs w:val="24"/>
-        </w:rPr>
-        <w:t>A</w:t>
-      </w:r>
-      <w:r>
-        <w:rPr>
-          <w:rFonts w:ascii="CMMI12" w:hAnsi="CMMI12" w:cs="CMMI12"/>
-          <w:sz w:val="24"/>
-          <w:szCs w:val="24"/>
-        </w:rPr>
-        <w:t xml:space="preserve"> </w:t>
-      </w:r>
-      <w:r>
-        <w:rPr>
-          <w:rFonts w:ascii="CMSY10" w:hAnsi="CMSY10" w:cs="CMSY10"/>
-          <w:sz w:val="24"/>
-          <w:szCs w:val="24"/>
-        </w:rPr>
-        <w:t xml:space="preserve">| </w:t>
-      </w:r>
-      <w:r>
-        <w:rPr>
-          <w:rFonts w:ascii="CMMI12" w:hAnsi="CMMI12" w:cs="CMMI12"/>
-          <w:sz w:val="24"/>
-          <w:szCs w:val="24"/>
-        </w:rPr>
-        <w:t>B</w:t>
-      </w:r>
-      <w:r>
-        <w:rPr>
-          <w:rFonts w:ascii="CMR12" w:hAnsi="CMR12" w:cs="CMR12"/>
-          <w:sz w:val="24"/>
-          <w:szCs w:val="24"/>
-        </w:rPr>
-        <w:t>)?</w:t>
-      </w:r>
-    </w:p>
-    <w:p>
-      <w:pPr>
-        <w:autoSpaceDE w:val="0"/>
-        <w:autoSpaceDN w:val="0"/>
-        <w:adjustRightInd w:val="0"/>
-        <w:spacing w:after="0" w:line="240" w:lineRule="auto"/>
-        <w:rPr>
-          <w:rFonts w:ascii="CMR12" w:hAnsi="CMR12" w:cs="CMR12"/>
-          <w:sz w:val="24"/>
-          <w:szCs w:val="24"/>
-        </w:rPr>
-      </w:pPr>
-    </w:p>
-    <w:p>
-      <w:pPr>
-        <w:autoSpaceDE w:val="0"/>
-        <w:autoSpaceDN w:val="0"/>
-        <w:adjustRightInd w:val="0"/>
-        <w:spacing w:after="0" w:line="240" w:lineRule="auto"/>
-        <w:rPr>
-          <w:rFonts w:ascii="CMR12" w:hAnsi="CMR12" w:cs="CMR12"/>
-          <w:sz w:val="24"/>
-          <w:szCs w:val="24"/>
-        </w:rPr>
-      </w:pPr>
-      <w:r>
-        <w:rPr>
-          <w:rFonts w:ascii="CMR12" w:hAnsi="CMR12" w:cs="CMR12"/>
-          <w:sz w:val="24"/>
-          <w:szCs w:val="24"/>
-        </w:rPr>
-        <w:t>Since it is P(A|B) is conditional on B it can range anywhere between 0 and 1</w:t>
-      </w:r>
+        <w:t>In the contrary if G has occurred all the P(R|G) = 0</w:t>
+      </w:r>
+    </w:p>
+    <w:p>
+      <w:pPr>
+        <w:autoSpaceDE w:val="0"/>
+        <w:autoSpaceDN w:val="0"/>
+        <w:adjustRightInd w:val="0"/>
+        <w:spacing w:after="0" w:line="240" w:lineRule="auto"/>
+        <w:rPr>
+          <w:rFonts w:ascii="CMR12" w:hAnsi="CMR12" w:cs="CMR12"/>
+          <w:sz w:val="24"/>
+          <w:szCs w:val="24"/>
+        </w:rPr>
+      </w:pPr>
     </w:p>
     <w:p>
       <w:pPr>
@@ -1706,6 +2274,135 @@
       </w:pPr>
       <w:bookmarkStart w:id="0" w:name="_GoBack"/>
       <w:bookmarkEnd w:id="0"/>
+    </w:p>
+    <w:p>
+      <w:pPr>
+        <w:autoSpaceDE w:val="0"/>
+        <w:autoSpaceDN w:val="0"/>
+        <w:adjustRightInd w:val="0"/>
+        <w:spacing w:after="0" w:line="240" w:lineRule="auto"/>
+        <w:rPr>
+          <w:rFonts w:cstheme="minorHAnsi"/>
+          <w:sz w:val="24"/>
+          <w:szCs w:val="24"/>
+        </w:rPr>
+      </w:pPr>
+    </w:p>
+    <w:p>
+      <w:pPr>
+        <w:autoSpaceDE w:val="0"/>
+        <w:autoSpaceDN w:val="0"/>
+        <w:adjustRightInd w:val="0"/>
+        <w:spacing w:after="0" w:line="240" w:lineRule="auto"/>
+        <w:rPr>
+          <w:rFonts w:ascii="CMR12" w:hAnsi="CMR12" w:cs="CMR12"/>
+          <w:sz w:val="24"/>
+          <w:szCs w:val="24"/>
+        </w:rPr>
+      </w:pPr>
+      <w:r>
+        <w:rPr>
+          <w:rFonts w:ascii="CMR12" w:hAnsi="CMR12" w:cs="CMR12"/>
+          <w:sz w:val="24"/>
+          <w:szCs w:val="24"/>
+        </w:rPr>
+        <w:t>Among Berkeley students who have completed w203, 3</w:t>
+      </w:r>
+      <w:r>
+        <w:rPr>
+          <w:rFonts w:ascii="CMMI12" w:hAnsi="CMMI12" w:cs="CMMI12"/>
+          <w:sz w:val="24"/>
+          <w:szCs w:val="24"/>
+        </w:rPr>
+        <w:t>=</w:t>
+      </w:r>
+      <w:r>
+        <w:rPr>
+          <w:rFonts w:ascii="CMR12" w:hAnsi="CMR12" w:cs="CMR12"/>
+          <w:sz w:val="24"/>
+          <w:szCs w:val="24"/>
+        </w:rPr>
+        <w:t>4 like</w:t>
+      </w:r>
+    </w:p>
+    <w:p>
+      <w:pPr>
+        <w:autoSpaceDE w:val="0"/>
+        <w:autoSpaceDN w:val="0"/>
+        <w:adjustRightInd w:val="0"/>
+        <w:spacing w:after="0" w:line="240" w:lineRule="auto"/>
+        <w:rPr>
+          <w:rFonts w:ascii="CMR12" w:hAnsi="CMR12" w:cs="CMR12"/>
+          <w:sz w:val="24"/>
+          <w:szCs w:val="24"/>
+        </w:rPr>
+      </w:pPr>
+      <w:r>
+        <w:rPr>
+          <w:rFonts w:ascii="CMR12" w:hAnsi="CMR12" w:cs="CMR12"/>
+          <w:sz w:val="24"/>
+          <w:szCs w:val="24"/>
+        </w:rPr>
+        <w:t>statistics. Among Berkeley students who have not completed w203, only 1</w:t>
+      </w:r>
+      <w:r>
+        <w:rPr>
+          <w:rFonts w:ascii="CMMI12" w:hAnsi="CMMI12" w:cs="CMMI12"/>
+          <w:sz w:val="24"/>
+          <w:szCs w:val="24"/>
+        </w:rPr>
+        <w:t>=</w:t>
+      </w:r>
+      <w:r>
+        <w:rPr>
+          <w:rFonts w:ascii="CMR12" w:hAnsi="CMR12" w:cs="CMR12"/>
+          <w:sz w:val="24"/>
+          <w:szCs w:val="24"/>
+        </w:rPr>
+        <w:t>4 like statistics.</w:t>
+      </w:r>
+    </w:p>
+    <w:p>
+      <w:pPr>
+        <w:autoSpaceDE w:val="0"/>
+        <w:autoSpaceDN w:val="0"/>
+        <w:adjustRightInd w:val="0"/>
+        <w:spacing w:after="0" w:line="240" w:lineRule="auto"/>
+        <w:rPr>
+          <w:rFonts w:ascii="CMR12" w:hAnsi="CMR12" w:cs="CMR12"/>
+          <w:sz w:val="24"/>
+          <w:szCs w:val="24"/>
+        </w:rPr>
+      </w:pPr>
+      <w:r>
+        <w:rPr>
+          <w:rFonts w:ascii="CMR12" w:hAnsi="CMR12" w:cs="CMR12"/>
+          <w:sz w:val="24"/>
+          <w:szCs w:val="24"/>
+        </w:rPr>
+        <w:t>Assume that only 1 out of 100 Berkeley students completes w203. Given that a Berkeley</w:t>
+      </w:r>
+    </w:p>
+    <w:p>
+      <w:pPr>
+        <w:autoSpaceDE w:val="0"/>
+        <w:autoSpaceDN w:val="0"/>
+        <w:adjustRightInd w:val="0"/>
+        <w:spacing w:after="0" w:line="240" w:lineRule="auto"/>
+        <w:rPr>
+          <w:rFonts w:cstheme="minorHAnsi"/>
+          <w:sz w:val="24"/>
+          <w:szCs w:val="24"/>
+        </w:rPr>
+      </w:pPr>
+      <w:r>
+        <w:rPr>
+          <w:rFonts w:ascii="CMR12" w:hAnsi="CMR12" w:cs="CMR12"/>
+          <w:sz w:val="24"/>
+          <w:szCs w:val="24"/>
+        </w:rPr>
+        <w:t>student likes statistics, what is the probability that they have completed w203?</w:t>
+      </w:r>
     </w:p>
     <w:sectPr>
       <w:pgSz w:w="12240" w:h="15840"/>
@@ -2138,6 +2835,22 @@
     <w:semiHidden/>
     <w:unhideWhenUsed/>
   </w:style>
+  <w:style w:type="paragraph" w:styleId="NormalWeb">
+    <w:name w:val="Normal (Web)"/>
+    <w:basedOn w:val="Normal"/>
+    <w:uiPriority w:val="99"/>
+    <w:semiHidden/>
+    <w:unhideWhenUsed/>
+    <w:rsid w:val="007234B7"/>
+    <w:pPr>
+      <w:spacing w:before="100" w:beforeAutospacing="1" w:after="100" w:afterAutospacing="1" w:line="240" w:lineRule="auto"/>
+    </w:pPr>
+    <w:rPr>
+      <w:rFonts w:ascii="Times New Roman" w:eastAsia="Times New Roman" w:hAnsi="Times New Roman" w:cs="Times New Roman"/>
+      <w:sz w:val="24"/>
+      <w:szCs w:val="24"/>
+    </w:rPr>
+  </w:style>
 </w:styles>
 </file>
 
